--- a/External Game Document Template_300738697_Giho_Kim.docx
+++ b/External Game Document Template_300738697_Giho_Kim.docx
@@ -506,7 +506,7 @@
                                     <wp:inline distT="0" distB="0" distL="0" distR="0" wp14:anchorId="7978FBAF" wp14:editId="315C5512">
                                       <wp:extent cx="1800225" cy="723900"/>
                                       <wp:effectExtent l="0" t="0" r="9525" b="0"/>
-                                      <wp:docPr id="7" name="Picture 7"/>
+                                      <wp:docPr id="21" name="Picture 21"/>
                                       <wp:cNvGraphicFramePr>
                                         <a:graphicFrameLocks xmlns:a="http://schemas.openxmlformats.org/drawingml/2006/main" noChangeAspect="1"/>
                                       </wp:cNvGraphicFramePr>
@@ -597,7 +597,7 @@
                               <wp:inline distT="0" distB="0" distL="0" distR="0" wp14:anchorId="7978FBAF" wp14:editId="315C5512">
                                 <wp:extent cx="1800225" cy="723900"/>
                                 <wp:effectExtent l="0" t="0" r="9525" b="0"/>
-                                <wp:docPr id="7" name="Picture 7"/>
+                                <wp:docPr id="21" name="Picture 21"/>
                                 <wp:cNvGraphicFramePr>
                                   <a:graphicFrameLocks xmlns:a="http://schemas.openxmlformats.org/drawingml/2006/main" noChangeAspect="1"/>
                                 </wp:cNvGraphicFramePr>
@@ -937,7 +937,6 @@
         </w:numPr>
         <w:ind w:firstLine="193"/>
         <w:rPr>
-          <w:rFonts w:hint="eastAsia"/>
           <w:b/>
           <w:sz w:val="24"/>
           <w:szCs w:val="24"/>
@@ -1679,7 +1678,6 @@
       <w:pPr>
         <w:jc w:val="right"/>
         <w:rPr>
-          <w:rFonts w:hint="eastAsia"/>
           <w:sz w:val="24"/>
           <w:szCs w:val="24"/>
         </w:rPr>
@@ -1796,19 +1794,7 @@
           <w:szCs w:val="24"/>
           <w:lang w:eastAsia="ko-KR"/>
         </w:rPr>
-        <w:t>control the player by a mouse and the ene</w:t>
-      </w:r>
-      <w:bookmarkStart w:id="0" w:name="_GoBack"/>
-      <w:bookmarkEnd w:id="0"/>
-      <w:r>
-        <w:rPr>
-          <w:rFonts w:eastAsia="Malgun Gothic"/>
-          <w:i/>
-          <w:sz w:val="24"/>
-          <w:szCs w:val="24"/>
-          <w:lang w:eastAsia="ko-KR"/>
-        </w:rPr>
-        <w:t xml:space="preserve">mies will be </w:t>
+        <w:t xml:space="preserve">control the player by a mouse and the enemies will be </w:t>
       </w:r>
       <w:r>
         <w:rPr>
@@ -1836,7 +1822,7 @@
         <w:pStyle w:val="ListParagraph"/>
         <w:ind w:left="1080" w:hanging="11"/>
         <w:rPr>
-          <w:rFonts w:eastAsia="Malgun Gothic" w:hint="eastAsia"/>
+          <w:rFonts w:eastAsia="Malgun Gothic"/>
           <w:i/>
           <w:sz w:val="24"/>
           <w:szCs w:val="24"/>
@@ -1952,16 +1938,17 @@
         </w:rPr>
         <w:br/>
       </w:r>
+      <w:bookmarkStart w:id="0" w:name="_GoBack"/>
       <w:r>
         <w:rPr>
           <w:noProof/>
           <w:lang w:val="en-US" w:eastAsia="ko-KR"/>
         </w:rPr>
         <w:drawing>
-          <wp:inline distT="0" distB="0" distL="0" distR="0" wp14:anchorId="703746D2" wp14:editId="2F70DDB5">
-            <wp:extent cx="2733675" cy="2657475"/>
-            <wp:effectExtent l="0" t="0" r="9525" b="9525"/>
-            <wp:docPr id="9" name="Picture 9"/>
+          <wp:inline distT="0" distB="0" distL="0" distR="0" wp14:anchorId="60F74EE4" wp14:editId="1B5E935C">
+            <wp:extent cx="5184869" cy="2686050"/>
+            <wp:effectExtent l="0" t="0" r="0" b="0"/>
+            <wp:docPr id="22" name="Picture 22"/>
             <wp:cNvGraphicFramePr>
               <a:graphicFrameLocks xmlns:a="http://schemas.openxmlformats.org/drawingml/2006/main" noChangeAspect="1"/>
             </wp:cNvGraphicFramePr>
@@ -1981,7 +1968,7 @@
                   <pic:spPr>
                     <a:xfrm>
                       <a:off x="0" y="0"/>
-                      <a:ext cx="2733675" cy="2657475"/>
+                      <a:ext cx="5192942" cy="2690232"/>
                     </a:xfrm>
                     <a:prstGeom prst="rect">
                       <a:avLst/>
@@ -1993,6 +1980,7 @@
           </wp:inline>
         </w:drawing>
       </w:r>
+      <w:bookmarkEnd w:id="0"/>
     </w:p>
     <w:p>
       <w:pPr>
@@ -2313,7 +2301,7 @@
               <w:pStyle w:val="ListParagraph"/>
               <w:ind w:left="0" w:hanging="11"/>
               <w:rPr>
-                <w:rFonts w:eastAsia="Malgun Gothic" w:hint="eastAsia"/>
+                <w:rFonts w:eastAsia="Malgun Gothic"/>
                 <w:b/>
                 <w:sz w:val="24"/>
                 <w:szCs w:val="24"/>
@@ -2341,7 +2329,7 @@
               <w:pStyle w:val="ListParagraph"/>
               <w:ind w:left="0" w:hanging="11"/>
               <w:rPr>
-                <w:rFonts w:eastAsia="Malgun Gothic" w:hint="eastAsia"/>
+                <w:rFonts w:eastAsia="Malgun Gothic"/>
                 <w:b/>
                 <w:sz w:val="24"/>
                 <w:szCs w:val="24"/>
@@ -2371,7 +2359,7 @@
               <w:pStyle w:val="ListParagraph"/>
               <w:ind w:left="0" w:hanging="11"/>
               <w:rPr>
-                <w:rFonts w:eastAsia="Malgun Gothic" w:hint="eastAsia"/>
+                <w:rFonts w:eastAsia="Malgun Gothic"/>
                 <w:b/>
                 <w:sz w:val="24"/>
                 <w:szCs w:val="24"/>
@@ -2399,7 +2387,7 @@
               <w:pStyle w:val="ListParagraph"/>
               <w:ind w:left="0" w:hanging="11"/>
               <w:rPr>
-                <w:rFonts w:eastAsia="Malgun Gothic" w:hint="eastAsia"/>
+                <w:rFonts w:eastAsia="Malgun Gothic"/>
                 <w:b/>
                 <w:sz w:val="24"/>
                 <w:szCs w:val="24"/>
@@ -2453,7 +2441,7 @@
               <w:pStyle w:val="ListParagraph"/>
               <w:ind w:left="0" w:hanging="11"/>
               <w:rPr>
-                <w:rFonts w:eastAsia="Malgun Gothic" w:hint="eastAsia"/>
+                <w:rFonts w:eastAsia="Malgun Gothic"/>
                 <w:b/>
                 <w:sz w:val="24"/>
                 <w:szCs w:val="24"/>
@@ -2507,7 +2495,7 @@
               <w:pStyle w:val="ListParagraph"/>
               <w:ind w:left="0" w:hanging="11"/>
               <w:rPr>
-                <w:rFonts w:eastAsia="Malgun Gothic" w:hint="eastAsia"/>
+                <w:rFonts w:eastAsia="Malgun Gothic"/>
                 <w:b/>
                 <w:sz w:val="24"/>
                 <w:szCs w:val="24"/>
@@ -2552,7 +2540,7 @@
       <w:pPr>
         <w:ind w:hanging="11"/>
         <w:rPr>
-          <w:rFonts w:eastAsia="Malgun Gothic" w:hint="eastAsia"/>
+          <w:rFonts w:eastAsia="Malgun Gothic"/>
           <w:b/>
           <w:sz w:val="24"/>
           <w:szCs w:val="24"/>
@@ -4177,7 +4165,7 @@
               <w:pStyle w:val="ListParagraph"/>
               <w:ind w:left="0" w:hanging="11"/>
               <w:rPr>
-                <w:rFonts w:eastAsia="Malgun Gothic" w:hint="eastAsia"/>
+                <w:rFonts w:eastAsia="Malgun Gothic"/>
                 <w:b/>
                 <w:sz w:val="24"/>
                 <w:szCs w:val="24"/>
@@ -4307,7 +4295,7 @@
         <w:pStyle w:val="ListParagraph"/>
         <w:ind w:hanging="11"/>
         <w:rPr>
-          <w:rFonts w:eastAsia="Malgun Gothic" w:hint="eastAsia"/>
+          <w:rFonts w:eastAsia="Malgun Gothic"/>
           <w:b/>
           <w:sz w:val="24"/>
           <w:szCs w:val="24"/>
@@ -4719,7 +4707,7 @@
               <w:ind w:left="0" w:hanging="11"/>
               <w:jc w:val="center"/>
               <w:rPr>
-                <w:rFonts w:eastAsia="Malgun Gothic" w:hint="eastAsia"/>
+                <w:rFonts w:eastAsia="Malgun Gothic"/>
                 <w:b/>
                 <w:noProof/>
                 <w:sz w:val="24"/>
@@ -5023,7 +5011,7 @@
         <w:rFonts w:asciiTheme="majorHAnsi" w:hAnsiTheme="majorHAnsi"/>
         <w:noProof/>
       </w:rPr>
-      <w:t>6</w:t>
+      <w:t>4</w:t>
     </w:r>
     <w:r>
       <w:rPr>
@@ -5098,7 +5086,7 @@
         <w:rFonts w:asciiTheme="majorHAnsi" w:hAnsiTheme="majorHAnsi"/>
         <w:noProof/>
       </w:rPr>
-      <w:t>7</w:t>
+      <w:t>5</w:t>
     </w:r>
     <w:r>
       <w:rPr>
@@ -7356,11 +7344,11 @@
 </file>
 
 <file path=customXml/item2.xml><?xml version="1.0" encoding="utf-8"?>
-<ct:contentTypeSchema xmlns:ct="http://schemas.microsoft.com/office/2006/metadata/contentType" xmlns:ma="http://schemas.microsoft.com/office/2006/metadata/properties/metaAttributes" ct:_="" ma:_="" ma:contentTypeName="TemplateFile" ma:contentTypeID="0x0101006EDDDB5EE6D98C44930B742096920B300400F5B6D36B3EF94B4E9A635CDF2A18F5B8" ma:contentTypeVersion="33" ma:contentTypeDescription="Create a new document." ma:contentTypeScope="" ma:versionID="37d3ec2b48d53e45b233ad8f52fe1b11"/>
+<p:properties xmlns:p="http://schemas.microsoft.com/office/2006/metadata/properties" xmlns:xsi="http://www.w3.org/2001/XMLSchema-instance" xmlns:pc="http://schemas.microsoft.com/office/infopath/2007/PartnerControls"/>
 </file>
 
 <file path=customXml/item3.xml><?xml version="1.0" encoding="utf-8"?>
-<p:properties xmlns:p="http://schemas.microsoft.com/office/2006/metadata/properties" xmlns:xsi="http://www.w3.org/2001/XMLSchema-instance" xmlns:pc="http://schemas.microsoft.com/office/infopath/2007/PartnerControls"/>
+<ct:contentTypeSchema xmlns:ct="http://schemas.microsoft.com/office/2006/metadata/contentType" xmlns:ma="http://schemas.microsoft.com/office/2006/metadata/properties/metaAttributes" ct:_="" ma:_="" ma:contentTypeName="TemplateFile" ma:contentTypeID="0x0101006EDDDB5EE6D98C44930B742096920B300400F5B6D36B3EF94B4E9A635CDF2A18F5B8" ma:contentTypeVersion="33" ma:contentTypeDescription="Create a new document." ma:contentTypeScope="" ma:versionID="37d3ec2b48d53e45b233ad8f52fe1b11"/>
 </file>
 
 <file path=customXml/item4.xml><?xml version="1.0" encoding="utf-8"?>
@@ -7385,19 +7373,19 @@
 </file>
 
 <file path=customXml/itemProps2.xml><?xml version="1.0" encoding="utf-8"?>
-<ds:datastoreItem xmlns:ds="http://schemas.openxmlformats.org/officeDocument/2006/customXml" ds:itemID="{F9F1F569-4C10-4968-8575-367736BE939A}">
+<ds:datastoreItem xmlns:ds="http://schemas.openxmlformats.org/officeDocument/2006/customXml" ds:itemID="{6BD01D80-C71E-4C35-9EC9-AB4B2A68E7C1}">
   <ds:schemaRefs>
-    <ds:schemaRef ds:uri="http://schemas.microsoft.com/office/2006/metadata/contentType"/>
-    <ds:schemaRef ds:uri="http://schemas.microsoft.com/office/2006/metadata/properties/metaAttributes"/>
+    <ds:schemaRef ds:uri="http://schemas.microsoft.com/office/2006/metadata/properties"/>
+    <ds:schemaRef ds:uri="http://schemas.microsoft.com/office/infopath/2007/PartnerControls"/>
   </ds:schemaRefs>
 </ds:datastoreItem>
 </file>
 
 <file path=customXml/itemProps3.xml><?xml version="1.0" encoding="utf-8"?>
-<ds:datastoreItem xmlns:ds="http://schemas.openxmlformats.org/officeDocument/2006/customXml" ds:itemID="{6BD01D80-C71E-4C35-9EC9-AB4B2A68E7C1}">
+<ds:datastoreItem xmlns:ds="http://schemas.openxmlformats.org/officeDocument/2006/customXml" ds:itemID="{F9F1F569-4C10-4968-8575-367736BE939A}">
   <ds:schemaRefs>
-    <ds:schemaRef ds:uri="http://schemas.microsoft.com/office/2006/metadata/properties"/>
-    <ds:schemaRef ds:uri="http://schemas.microsoft.com/office/infopath/2007/PartnerControls"/>
+    <ds:schemaRef ds:uri="http://schemas.microsoft.com/office/2006/metadata/contentType"/>
+    <ds:schemaRef ds:uri="http://schemas.microsoft.com/office/2006/metadata/properties/metaAttributes"/>
   </ds:schemaRefs>
 </ds:datastoreItem>
 </file>
@@ -7411,7 +7399,7 @@
 </file>
 
 <file path=customXml/itemProps5.xml><?xml version="1.0" encoding="utf-8"?>
-<ds:datastoreItem xmlns:ds="http://schemas.openxmlformats.org/officeDocument/2006/customXml" ds:itemID="{211CADCB-A3DA-46CF-A932-69959BDDCC1A}">
+<ds:datastoreItem xmlns:ds="http://schemas.openxmlformats.org/officeDocument/2006/customXml" ds:itemID="{90056760-7C16-41C5-B7E5-EDB3C3F5E07F}">
   <ds:schemaRefs>
     <ds:schemaRef ds:uri="http://schemas.openxmlformats.org/officeDocument/2006/bibliography"/>
   </ds:schemaRefs>
